--- a/storage/app/template_word/kop_surat.docx
+++ b/storage/app/template_word/kop_surat.docx
@@ -1,36 +1,40 @@
 
 <file path=word/document.xml><?xml version="1.0" encoding="utf-8"?>
-<w:document xmlns:wpc="http://schemas.microsoft.com/office/word/2010/wordprocessingCanvas" xmlns:cx="http://schemas.microsoft.com/office/drawing/2014/chartex" xmlns:cx1="http://schemas.microsoft.com/office/drawing/2015/9/8/chartex" xmlns:cx2="http://schemas.microsoft.com/office/drawing/2015/10/21/chartex" xmlns:cx3="http://schemas.microsoft.com/office/drawing/2016/5/9/chartex" xmlns:cx4="http://schemas.microsoft.com/office/drawing/2016/5/10/chartex" xmlns:cx5="http://schemas.microsoft.com/office/drawing/2016/5/11/chartex" xmlns:cx6="http://schemas.microsoft.com/office/drawing/2016/5/12/chartex" xmlns:cx7="http://schemas.microsoft.com/office/drawing/2016/5/13/chartex" xmlns:cx8="http://schemas.microsoft.com/office/drawing/2016/5/14/chartex" xmlns:mc="http://schemas.openxmlformats.org/markup-compatibility/2006" xmlns:aink="http://schemas.microsoft.com/office/drawing/2016/ink" xmlns:am3d="http://schemas.microsoft.com/office/drawing/2017/model3d" xmlns:o="urn:schemas-microsoft-com:office:office" xmlns:oel="http://schemas.microsoft.com/office/2019/extlst" xmlns:r="http://schemas.openxmlformats.org/officeDocument/2006/relationships" xmlns:m="http://schemas.openxmlformats.org/officeDocument/2006/math" xmlns:v="urn:schemas-microsoft-com:vml" xmlns:wp14="http://schemas.microsoft.com/office/word/2010/wordprocessingDrawing" xmlns:wp="http://schemas.openxmlformats.org/drawingml/2006/wordprocessingDrawing" xmlns:w10="urn:schemas-microsoft-com:office:word" xmlns:w="http://schemas.openxmlformats.org/wordprocessingml/2006/main" xmlns:w14="http://schemas.microsoft.com/office/word/2010/wordml" xmlns:w15="http://schemas.microsoft.com/office/word/2012/wordml" xmlns:w16cex="http://schemas.microsoft.com/office/word/2018/wordml/cex" xmlns:w16cid="http://schemas.microsoft.com/office/word/2016/wordml/cid" xmlns:w16="http://schemas.microsoft.com/office/word/2018/wordml" xmlns:w16sdtdh="http://schemas.microsoft.com/office/word/2020/wordml/sdtdatahash" xmlns:w16se="http://schemas.microsoft.com/office/word/2015/wordml/symex" xmlns:wpg="http://schemas.microsoft.com/office/word/2010/wordprocessingGroup" xmlns:wpi="http://schemas.microsoft.com/office/word/2010/wordprocessingInk" xmlns:wne="http://schemas.microsoft.com/office/word/2006/wordml" xmlns:wps="http://schemas.microsoft.com/office/word/2010/wordprocessingShape" mc:Ignorable="w14 w15 w16se w16cid w16 w16cex w16sdtdh wp14">
+<w:document xmlns:o="urn:schemas-microsoft-com:office:office" xmlns:r="http://schemas.openxmlformats.org/officeDocument/2006/relationships" xmlns:v="urn:schemas-microsoft-com:vml" xmlns:w="http://schemas.openxmlformats.org/wordprocessingml/2006/main" xmlns:w10="urn:schemas-microsoft-com:office:word" xmlns:wp="http://schemas.openxmlformats.org/drawingml/2006/wordprocessingDrawing" xmlns:wps="http://schemas.microsoft.com/office/word/2010/wordprocessingShape" xmlns:wpg="http://schemas.microsoft.com/office/word/2010/wordprocessingGroup" xmlns:mc="http://schemas.openxmlformats.org/markup-compatibility/2006" xmlns:wp14="http://schemas.microsoft.com/office/word/2010/wordprocessingDrawing" xmlns:w14="http://schemas.microsoft.com/office/word/2010/wordml" xmlns:w15="http://schemas.microsoft.com/office/word/2012/wordml" mc:Ignorable="w14 wp14 w15">
   <w:body>
     <w:tbl>
       <w:tblPr>
         <w:tblW w:w="9781" w:type="dxa"/>
+        <w:jc w:val="left"/>
         <w:tblInd w:w="-34" w:type="dxa"/>
         <w:tblLayout w:type="fixed"/>
-        <w:tblLook w:val="0000" w:firstRow="0" w:lastRow="0" w:firstColumn="0" w:lastColumn="0" w:noHBand="0" w:noVBand="0"/>
+        <w:tblCellMar>
+          <w:top w:w="0" w:type="dxa"/>
+          <w:left w:w="108" w:type="dxa"/>
+          <w:bottom w:w="0" w:type="dxa"/>
+          <w:right w:w="108" w:type="dxa"/>
+        </w:tblCellMar>
+        <w:tblLook w:val="0000" w:noHBand="0" w:noVBand="0" w:firstColumn="0" w:lastRow="0" w:lastColumn="0" w:firstRow="0"/>
       </w:tblPr>
       <w:tblGrid>
-        <w:gridCol w:w="1135"/>
+        <w:gridCol w:w="1134"/>
         <w:gridCol w:w="8646"/>
       </w:tblGrid>
       <w:tr>
         <w:trPr>
-          <w:trHeight w:val="1701"/>
+          <w:trHeight w:val="1701" w:hRule="atLeast"/>
         </w:trPr>
         <w:tc>
           <w:tcPr>
-            <w:tcW w:w="1135" w:type="dxa"/>
-            <w:tcBorders>
-              <w:top w:val="nil"/>
-              <w:left w:val="nil"/>
-              <w:bottom w:val="nil"/>
-              <w:right w:val="nil"/>
-            </w:tcBorders>
+            <w:tcW w:w="1134" w:type="dxa"/>
+            <w:tcBorders/>
           </w:tcPr>
           <w:p>
             <w:pPr>
-              <w:spacing w:before="60"/>
-              <w:ind w:left="-108" w:right="-90"/>
+              <w:pStyle w:val="Normal"/>
+              <w:widowControl w:val="false"/>
+              <w:spacing w:before="60" w:after="0"/>
+              <w:ind w:left="-108" w:right="-90" w:hanging="0"/>
               <w:jc w:val="center"/>
               <w:rPr>
                 <w:rFonts w:ascii="Arial" w:hAnsi="Arial" w:cs="Arial"/>
@@ -38,9 +42,18 @@
                 <w:szCs w:val="4"/>
               </w:rPr>
             </w:pPr>
+            <w:r>
+              <w:rPr>
+                <w:rFonts w:cs="Arial" w:ascii="Arial" w:hAnsi="Arial"/>
+                <w:sz w:val="4"/>
+                <w:szCs w:val="4"/>
+              </w:rPr>
+            </w:r>
           </w:p>
           <w:p>
             <w:pPr>
+              <w:pStyle w:val="Normal"/>
+              <w:widowControl w:val="false"/>
               <w:rPr>
                 <w:rFonts w:ascii="Arial" w:hAnsi="Arial" w:cs="Arial"/>
                 <w:sz w:val="4"/>
@@ -50,72 +63,197 @@
             </w:pPr>
             <w:r>
               <w:rPr>
-                <w:rFonts w:ascii="Arial" w:hAnsi="Arial" w:cs="Arial"/>
-                <w:bCs/>
-                <w:sz w:val="44"/>
-                <w:szCs w:val="44"/>
-                <w:lang w:val="en-US"/>
-              </w:rPr>
-              <w:pict w14:anchorId="658B7366">
-                <v:shapetype id="_x0000_t32" coordsize="21600,21600" o:spt="32" o:oned="t" path="m,l21600,21600e" filled="f">
-                  <v:path arrowok="t" fillok="f" o:connecttype="none"/>
-                  <o:lock v:ext="edit" shapetype="t"/>
-                </v:shapetype>
-                <v:shape id="_x0000_s1026" type="#_x0000_t32" style="position:absolute;margin-left:-.15pt;margin-top:72.1pt;width:491.3pt;height:0;z-index:251660288" o:connectortype="straight"/>
-              </w:pict>
-            </w:r>
-            <w:r>
-              <w:rPr>
-                <w:rFonts w:ascii="Arial" w:hAnsi="Arial" w:cs="Arial"/>
-                <w:lang w:val="en-US"/>
-              </w:rPr>
-              <w:pict w14:anchorId="31D7070B">
-                <v:shape id="_x0000_s1027" type="#_x0000_t32" style="position:absolute;margin-left:-.15pt;margin-top:69.85pt;width:492.75pt;height:.05pt;z-index:251661312" o:connectortype="straight" strokeweight="2.25pt"/>
-              </w:pict>
+                <w:rFonts w:cs="Arial" w:ascii="Arial" w:hAnsi="Arial"/>
+                <w:sz w:val="4"/>
+                <w:szCs w:val="4"/>
+                <w:lang w:val="id-ID"/>
+              </w:rPr>
+              <mc:AlternateContent>
+                <mc:Choice Requires="wps">
+                  <w:drawing>
+                    <wp:anchor behindDoc="0" distT="0" distB="0" distL="114300" distR="114300" simplePos="0" locked="0" layoutInCell="1" allowOverlap="1" relativeHeight="4">
+                      <wp:simplePos x="0" y="0"/>
+                      <wp:positionH relativeFrom="column">
+                        <wp:posOffset>-1905</wp:posOffset>
+                      </wp:positionH>
+                      <wp:positionV relativeFrom="paragraph">
+                        <wp:posOffset>915670</wp:posOffset>
+                      </wp:positionV>
+                      <wp:extent cx="6239510" cy="635"/>
+                      <wp:effectExtent l="635" t="1270" r="1270" b="635"/>
+                      <wp:wrapNone/>
+                      <wp:docPr id="1" name=""/>
+                      <a:graphic xmlns:a="http://schemas.openxmlformats.org/drawingml/2006/main">
+                        <a:graphicData uri="http://schemas.microsoft.com/office/word/2010/wordprocessingShape">
+                          <wps:wsp>
+                            <wps:cNvSpPr/>
+                            <wps:spPr>
+                              <a:xfrm>
+                                <a:off x="0" y="0"/>
+                                <a:ext cx="6239520" cy="720"/>
+                              </a:xfrm>
+                              <a:prstGeom prst="straightConnector1">
+                                <a:avLst/>
+                              </a:prstGeom>
+                              <a:noFill/>
+                              <a:ln w="0">
+                                <a:solidFill>
+                                  <a:srgbClr val="000000"/>
+                                </a:solidFill>
+                              </a:ln>
+                            </wps:spPr>
+                            <wps:style>
+                              <a:lnRef idx="0"/>
+                              <a:fillRef idx="0"/>
+                              <a:effectRef idx="0"/>
+                              <a:fontRef idx="minor"/>
+                            </wps:style>
+                            <wps:bodyPr/>
+                          </wps:wsp>
+                        </a:graphicData>
+                      </a:graphic>
+                    </wp:anchor>
+                  </w:drawing>
+                </mc:Choice>
+                <mc:Fallback>
+                  <w:pict>
+                    <v:shapetype id="_x0000_t32" coordsize="21600,21600" o:spt="32" path="m,l21600,21600nfe">
+                      <v:stroke joinstyle="miter"/>
+                      <v:path gradientshapeok="t" o:connecttype="rect" textboxrect="0,0,21600,21600"/>
+                    </v:shapetype>
+                    <v:shape id="shape_0" stroked="t" o:allowincell="t" style="position:absolute;margin-left:-0.15pt;margin-top:72.1pt;width:491.25pt;height:0pt;mso-wrap-style:none;v-text-anchor:middle" type="_x0000_t32">
+                      <v:fill o:detectmouseclick="t" on="false"/>
+                      <v:stroke color="black" joinstyle="round" endcap="flat"/>
+                      <w10:wrap type="none"/>
+                    </v:shape>
+                  </w:pict>
+                </mc:Fallback>
+              </mc:AlternateContent>
+              <mc:AlternateContent>
+                <mc:Choice Requires="wps">
+                  <w:drawing>
+                    <wp:anchor behindDoc="0" distT="0" distB="0" distL="114300" distR="114300" simplePos="0" locked="0" layoutInCell="1" allowOverlap="1" relativeHeight="5">
+                      <wp:simplePos x="0" y="0"/>
+                      <wp:positionH relativeFrom="column">
+                        <wp:posOffset>-1905</wp:posOffset>
+                      </wp:positionH>
+                      <wp:positionV relativeFrom="paragraph">
+                        <wp:posOffset>887095</wp:posOffset>
+                      </wp:positionV>
+                      <wp:extent cx="6257925" cy="635"/>
+                      <wp:effectExtent l="15240" t="15240" r="14605" b="14605"/>
+                      <wp:wrapNone/>
+                      <wp:docPr id="2" name=""/>
+                      <a:graphic xmlns:a="http://schemas.openxmlformats.org/drawingml/2006/main">
+                        <a:graphicData uri="http://schemas.microsoft.com/office/word/2010/wordprocessingShape">
+                          <wps:wsp>
+                            <wps:cNvSpPr/>
+                            <wps:spPr>
+                              <a:xfrm>
+                                <a:off x="0" y="0"/>
+                                <a:ext cx="6257880" cy="720"/>
+                              </a:xfrm>
+                              <a:prstGeom prst="straightConnector1">
+                                <a:avLst/>
+                              </a:prstGeom>
+                              <a:noFill/>
+                              <a:ln w="28440">
+                                <a:solidFill>
+                                  <a:srgbClr val="000000"/>
+                                </a:solidFill>
+                                <a:round/>
+                              </a:ln>
+                            </wps:spPr>
+                            <wps:style>
+                              <a:lnRef idx="0"/>
+                              <a:fillRef idx="0"/>
+                              <a:effectRef idx="0"/>
+                              <a:fontRef idx="minor"/>
+                            </wps:style>
+                            <wps:bodyPr/>
+                          </wps:wsp>
+                        </a:graphicData>
+                      </a:graphic>
+                    </wp:anchor>
+                  </w:drawing>
+                </mc:Choice>
+                <mc:Fallback>
+                  <w:pict>
+                    <v:shape id="shape_0" stroked="t" o:allowincell="t" style="position:absolute;margin-left:-0.15pt;margin-top:69.85pt;width:492.7pt;height:0pt;mso-wrap-style:none;v-text-anchor:middle" type="_x0000_t32">
+                      <v:fill o:detectmouseclick="t" on="false"/>
+                      <v:stroke color="black" weight="28440" joinstyle="round" endcap="flat"/>
+                      <w10:wrap type="none"/>
+                    </v:shape>
+                  </w:pict>
+                </mc:Fallback>
+              </mc:AlternateContent>
             </w:r>
           </w:p>
         </w:tc>
         <w:tc>
           <w:tcPr>
             <w:tcW w:w="8646" w:type="dxa"/>
-            <w:tcBorders>
-              <w:top w:val="nil"/>
-              <w:left w:val="nil"/>
-              <w:bottom w:val="nil"/>
-              <w:right w:val="nil"/>
-            </w:tcBorders>
+            <w:tcBorders/>
           </w:tcPr>
           <w:p>
             <w:pPr>
-              <w:ind w:left="-108" w:right="-108"/>
+              <w:pStyle w:val="Normal"/>
+              <w:widowControl w:val="false"/>
+              <w:spacing w:before="0" w:after="0"/>
+              <w:ind w:left="-108" w:right="-108" w:hanging="0"/>
               <w:contextualSpacing/>
               <w:jc w:val="center"/>
               <w:rPr>
                 <w:rFonts w:ascii="Arial" w:hAnsi="Arial" w:cs="Arial"/>
+                <w:sz w:val="36"/>
+                <w:szCs w:val="36"/>
+                <w:lang w:val="sv-SE"/>
+              </w:rPr>
+            </w:pPr>
+            <w:r>
+              <w:rPr>
+                <w:rFonts w:cs="Arial" w:ascii="Arial" w:hAnsi="Arial"/>
+                <w:bCs/>
                 <w:position w:val="-10"/>
                 <w:sz w:val="36"/>
                 <w:szCs w:val="36"/>
                 <w:lang w:val="sv-SE"/>
               </w:rPr>
-            </w:pPr>
-            <w:r>
-              <w:rPr>
-                <w:rFonts w:ascii="Arial" w:hAnsi="Arial" w:cs="Arial"/>
+              <w:t xml:space="preserve">PEMERINTAH KABUPATEN </w:t>
+            </w:r>
+            <w:r>
+              <w:rPr>
+                <w:rFonts w:cs="Arial" w:ascii="Arial" w:hAnsi="Arial"/>
                 <w:bCs/>
+                <w:position w:val="-10"/>
                 <w:sz w:val="36"/>
                 <w:szCs w:val="36"/>
                 <w:lang w:val="sv-SE"/>
               </w:rPr>
-              <w:t>PEMERINTAH KABUPATEN KOTABARU</w:t>
+              <w:t>SUMBAWA</w:t>
             </w:r>
           </w:p>
           <w:p>
             <w:pPr>
-              <w:ind w:left="-115" w:right="-115"/>
+              <w:pStyle w:val="Normal"/>
+              <w:widowControl w:val="false"/>
+              <w:spacing w:before="0" w:after="0"/>
+              <w:ind w:left="-115" w:right="-115" w:hanging="0"/>
               <w:contextualSpacing/>
               <w:jc w:val="center"/>
               <w:rPr>
                 <w:rFonts w:ascii="Arial" w:hAnsi="Arial" w:cs="Arial"/>
+                <w:b/>
+                <w:b/>
+                <w:bCs/>
+                <w:sz w:val="48"/>
+                <w:szCs w:val="48"/>
+                <w:lang w:val="sv-SE"/>
+              </w:rPr>
+            </w:pPr>
+            <w:r>
+              <w:rPr>
+                <w:rFonts w:cs="Arial" w:ascii="Arial" w:hAnsi="Arial"/>
                 <w:b/>
                 <w:bCs/>
                 <w:position w:val="-10"/>
@@ -123,10 +261,11 @@
                 <w:szCs w:val="48"/>
                 <w:lang w:val="sv-SE"/>
               </w:rPr>
-            </w:pPr>
-            <w:r>
-              <w:rPr>
-                <w:rFonts w:ascii="Arial" w:hAnsi="Arial" w:cs="Arial"/>
+              <w:t xml:space="preserve">KECAMATAN </w:t>
+            </w:r>
+            <w:r>
+              <w:rPr>
+                <w:rFonts w:cs="Arial" w:ascii="Arial" w:hAnsi="Arial"/>
                 <w:b/>
                 <w:bCs/>
                 <w:position w:val="-10"/>
@@ -134,121 +273,143 @@
                 <w:szCs w:val="48"/>
                 <w:lang w:val="sv-SE"/>
               </w:rPr>
-              <w:t>KECAMATAN PULAU</w:t>
-            </w:r>
-            <w:r>
-              <w:rPr>
-                <w:rFonts w:ascii="Arial" w:hAnsi="Arial" w:cs="Arial"/>
-                <w:b/>
-                <w:bCs/>
-                <w:position w:val="-10"/>
-                <w:sz w:val="48"/>
-                <w:szCs w:val="48"/>
-                <w:lang w:val="sv-SE"/>
-              </w:rPr>
-              <w:t>LAUT SIGAM</w:t>
+              <w:t>SUMBAWA BESAR</w:t>
             </w:r>
           </w:p>
           <w:p>
             <w:pPr>
+              <w:pStyle w:val="Normal"/>
+              <w:widowControl w:val="false"/>
               <w:jc w:val="center"/>
               <w:rPr>
                 <w:rFonts w:ascii="Arial" w:hAnsi="Arial" w:cs="Arial"/>
+                <w:sz w:val="16"/>
+                <w:szCs w:val="16"/>
+                <w:lang w:val="id-ID"/>
+              </w:rPr>
+            </w:pPr>
+            <w:r>
+              <w:rPr>
+                <w:rFonts w:cs="Arial" w:ascii="Arial" w:hAnsi="Arial"/>
+                <w:position w:val="-10"/>
+                <w:sz w:val="16"/>
+                <w:szCs w:val="16"/>
+                <w:lang w:val="pt-BR"/>
+              </w:rPr>
+              <w:t>J</w:t>
+            </w:r>
+            <w:r>
+              <w:rPr>
+                <w:rFonts w:cs="Arial" w:ascii="Arial" w:hAnsi="Arial"/>
                 <w:position w:val="-10"/>
                 <w:sz w:val="16"/>
                 <w:szCs w:val="16"/>
                 <w:lang w:val="id-ID"/>
               </w:rPr>
-            </w:pPr>
-            <w:r>
-              <w:rPr>
-                <w:rFonts w:ascii="Arial" w:hAnsi="Arial" w:cs="Arial"/>
+              <w:t xml:space="preserve">l. </w:t>
+            </w:r>
+            <w:r>
+              <w:rPr>
+                <w:rFonts w:cs="Arial" w:ascii="Arial" w:hAnsi="Arial"/>
                 <w:position w:val="-10"/>
                 <w:sz w:val="16"/>
                 <w:szCs w:val="16"/>
-                <w:lang w:val="pt-BR"/>
-              </w:rPr>
-              <w:t>J</w:t>
-            </w:r>
-            <w:r>
-              <w:rPr>
-                <w:rFonts w:ascii="Arial" w:hAnsi="Arial" w:cs="Arial"/>
+                <w:lang w:val="en-US"/>
+              </w:rPr>
+              <w:t>Mawar no 39</w:t>
+            </w:r>
+            <w:r>
+              <w:rPr>
+                <w:rFonts w:cs="Arial" w:ascii="Arial" w:hAnsi="Arial"/>
                 <w:position w:val="-10"/>
                 <w:sz w:val="16"/>
                 <w:szCs w:val="16"/>
                 <w:lang w:val="id-ID"/>
               </w:rPr>
-              <w:t xml:space="preserve">l. </w:t>
-            </w:r>
-            <w:r>
-              <w:rPr>
-                <w:rFonts w:ascii="Arial" w:hAnsi="Arial" w:cs="Arial"/>
-                <w:position w:val="-10"/>
-                <w:sz w:val="16"/>
-                <w:szCs w:val="16"/>
-                <w:lang w:val="en-US"/>
-              </w:rPr>
-              <w:t>Berangas Km.4 Desa Sigam</w:t>
-            </w:r>
-            <w:r>
-              <w:rPr>
-                <w:rFonts w:ascii="Arial" w:hAnsi="Arial" w:cs="Arial"/>
+              <w:t xml:space="preserve">, </w:t>
+            </w:r>
+            <w:r>
+              <w:rPr>
+                <w:rFonts w:cs="Arial" w:ascii="Arial" w:hAnsi="Arial"/>
                 <w:position w:val="-10"/>
                 <w:sz w:val="16"/>
                 <w:szCs w:val="16"/>
                 <w:lang w:val="id-ID"/>
               </w:rPr>
-              <w:t>, K</w:t>
-            </w:r>
-            <w:r>
-              <w:rPr>
-                <w:rFonts w:ascii="Arial" w:hAnsi="Arial" w:cs="Arial"/>
-                <w:position w:val="-10"/>
-                <w:sz w:val="16"/>
-                <w:szCs w:val="16"/>
-                <w:lang w:val="pt-BR"/>
-              </w:rPr>
-              <w:t>otabaru</w:t>
-            </w:r>
-            <w:r>
-              <w:rPr>
-                <w:rFonts w:ascii="Arial" w:hAnsi="Arial" w:cs="Arial"/>
+              <w:t>Sumbawa</w:t>
+            </w:r>
+            <w:r>
+              <w:rPr>
+                <w:rFonts w:cs="Arial" w:ascii="Arial" w:hAnsi="Arial"/>
                 <w:position w:val="-10"/>
                 <w:sz w:val="16"/>
                 <w:szCs w:val="16"/>
                 <w:lang w:val="id-ID"/>
               </w:rPr>
-              <w:t xml:space="preserve"> - Kalimantan Selatan 72112</w:t>
-            </w:r>
-          </w:p>
-          <w:p>
-            <w:pPr>
-              <w:contextualSpacing/>
-              <w:jc w:val="center"/>
-              <w:rPr>
-                <w:rFonts w:ascii="Arial" w:hAnsi="Arial" w:cs="Arial"/>
-                <w:lang w:val="id-ID"/>
-              </w:rPr>
-            </w:pPr>
-            <w:r>
-              <w:rPr>
-                <w:rFonts w:ascii="Arial" w:hAnsi="Arial" w:cs="Arial"/>
+              <w:t xml:space="preserve"> – </w:t>
+            </w:r>
+            <w:r>
+              <w:rPr>
+                <w:rFonts w:cs="Arial" w:ascii="Arial" w:hAnsi="Arial"/>
                 <w:position w:val="-10"/>
                 <w:sz w:val="16"/>
                 <w:szCs w:val="16"/>
                 <w:lang w:val="id-ID"/>
               </w:rPr>
-              <w:t xml:space="preserve">Email : </w:t>
-            </w:r>
-            <w:r>
-              <w:rPr>
-                <w:rFonts w:ascii="Arial" w:hAnsi="Arial" w:cs="Arial"/>
+              <w:t>Nusa Tenggara Barat</w:t>
+            </w:r>
+            <w:r>
+              <w:rPr>
+                <w:rFonts w:cs="Arial" w:ascii="Arial" w:hAnsi="Arial"/>
                 <w:position w:val="-10"/>
                 <w:sz w:val="16"/>
                 <w:szCs w:val="16"/>
                 <w:lang w:val="id-ID"/>
               </w:rPr>
-              <w:t>plsigam@kotabarukab.go.id</w:t>
+              <w:t xml:space="preserve"> 72112</w:t>
+            </w:r>
+          </w:p>
+          <w:p>
+            <w:pPr>
+              <w:pStyle w:val="Normal"/>
+              <w:widowControl w:val="false"/>
+              <w:spacing w:before="0" w:after="0"/>
+              <w:contextualSpacing/>
+              <w:jc w:val="center"/>
+              <w:rPr>
+                <w:rFonts w:ascii="Arial" w:hAnsi="Arial" w:cs="Arial"/>
+                <w:lang w:val="id-ID"/>
+              </w:rPr>
+            </w:pPr>
+            <w:r>
+              <w:rPr>
+                <w:rFonts w:cs="Arial" w:ascii="Arial" w:hAnsi="Arial"/>
+                <w:position w:val="-10"/>
+                <w:sz w:val="16"/>
+                <w:szCs w:val="16"/>
+                <w:lang w:val="id-ID"/>
+              </w:rPr>
+              <w:t>Email : plsigam@kota</w:t>
+            </w:r>
+            <w:r>
+              <w:rPr>
+                <w:rFonts w:cs="Arial" w:ascii="Arial" w:hAnsi="Arial"/>
+                <w:position w:val="-10"/>
+                <w:sz w:val="16"/>
+                <w:szCs w:val="16"/>
+                <w:lang w:val="id-ID"/>
+              </w:rPr>
+              <w:t>subawa</w:t>
+            </w:r>
+            <w:r>
+              <w:rPr>
+                <w:rFonts w:cs="Arial" w:ascii="Arial" w:hAnsi="Arial"/>
+                <w:position w:val="-10"/>
+                <w:sz w:val="16"/>
+                <w:szCs w:val="16"/>
+                <w:lang w:val="id-ID"/>
+              </w:rPr>
+              <w:t>.go.id</w:t>
             </w:r>
           </w:p>
         </w:tc>
@@ -256,6 +417,7 @@
     </w:tbl>
     <w:p>
       <w:pPr>
+        <w:pStyle w:val="Normal"/>
         <w:rPr>
           <w:rFonts w:ascii="Arial" w:hAnsi="Arial" w:cs="Arial"/>
           <w:bCs/>
@@ -264,572 +426,148 @@
         </w:rPr>
       </w:pPr>
       <w:r>
-        <w:pict w14:anchorId="16952528">
-          <v:shapetype id="_x0000_t202" coordsize="21600,21600" o:spt="202" path="m,l,21600r21600,l21600,xe">
-            <v:stroke joinstyle="miter"/>
-            <v:path gradientshapeok="t" o:connecttype="rect"/>
-          </v:shapetype>
-          <v:shape id="Text Box 2" o:spid="_x0000_s1028" type="#_x0000_t202" style="position:absolute;margin-left:-1.2pt;margin-top:-85.15pt;width:54.15pt;height:68.6pt;z-index:-251652096;visibility:visible;mso-wrap-distance-left:9pt;mso-wrap-distance-top:3.6pt;mso-wrap-distance-right:9pt;mso-wrap-distance-bottom:3.6pt;mso-position-horizontal-relative:text;mso-position-vertical-relative:text;mso-width-relative:margin;mso-height-relative:margin;v-text-anchor:top" stroked="f">
-            <v:textbox style="mso-next-textbox:#Text Box 2">
-              <w:txbxContent>
-                <w:p>
-                  <w:pPr>
-                    <w:rPr>
-                      <w:lang w:val="en-US"/>
-                    </w:rPr>
-                  </w:pPr>
-                  <w:r>
-                    <w:rPr>
-                      <w:lang w:val="en-US"/>
-                    </w:rPr>
-                    <w:t>${logo}</w:t>
-                  </w:r>
-                </w:p>
-              </w:txbxContent>
-            </v:textbox>
-          </v:shape>
-        </w:pict>
+        <w:rPr/>
+        <mc:AlternateContent>
+          <mc:Choice Requires="wps">
+            <w:drawing>
+              <wp:anchor behindDoc="1" distT="45720" distB="45720" distL="114300" distR="114300" simplePos="0" locked="0" layoutInCell="0" allowOverlap="1" relativeHeight="2">
+                <wp:simplePos x="0" y="0"/>
+                <wp:positionH relativeFrom="column">
+                  <wp:posOffset>-15240</wp:posOffset>
+                </wp:positionH>
+                <wp:positionV relativeFrom="paragraph">
+                  <wp:posOffset>-1081405</wp:posOffset>
+                </wp:positionV>
+                <wp:extent cx="687705" cy="871220"/>
+                <wp:effectExtent l="635" t="0" r="0" b="635"/>
+                <wp:wrapNone/>
+                <wp:docPr id="3" name="Text Box 2"/>
+                <a:graphic xmlns:a="http://schemas.openxmlformats.org/drawingml/2006/main">
+                  <a:graphicData uri="http://schemas.microsoft.com/office/word/2010/wordprocessingShape">
+                    <wps:wsp>
+                      <wps:cNvSpPr/>
+                      <wps:spPr>
+                        <a:xfrm>
+                          <a:off x="0" y="0"/>
+                          <a:ext cx="687600" cy="871200"/>
+                        </a:xfrm>
+                        <a:prstGeom prst="rect">
+                          <a:avLst/>
+                        </a:prstGeom>
+                        <a:solidFill>
+                          <a:srgbClr val="ffffff"/>
+                        </a:solidFill>
+                        <a:ln w="0">
+                          <a:noFill/>
+                        </a:ln>
+                      </wps:spPr>
+                      <wps:style>
+                        <a:lnRef idx="0"/>
+                        <a:fillRef idx="0"/>
+                        <a:effectRef idx="0"/>
+                        <a:fontRef idx="minor"/>
+                      </wps:style>
+                      <wps:txbx>
+                        <w:txbxContent>
+                          <w:p>
+                            <w:pPr>
+                              <w:pStyle w:val="FrameContents"/>
+                              <w:rPr>
+                                <w:lang w:val="en-US"/>
+                              </w:rPr>
+                            </w:pPr>
+                            <w:r>
+                              <w:rPr>
+                                <w:lang w:val="en-US"/>
+                              </w:rPr>
+                              <w:t>${logo}</w:t>
+                            </w:r>
+                          </w:p>
+                        </w:txbxContent>
+                      </wps:txbx>
+                      <wps:bodyPr anchor="t">
+                        <a:noAutofit/>
+                      </wps:bodyPr>
+                    </wps:wsp>
+                  </a:graphicData>
+                </a:graphic>
+              </wp:anchor>
+            </w:drawing>
+          </mc:Choice>
+          <mc:Fallback>
+            <w:pict>
+              <v:shapetype id="_x0000_t202" coordsize="21600,21600" o:spt="202" path="m,l,21600l21600,21600l21600,xe">
+                <v:stroke joinstyle="miter"/>
+                <v:path gradientshapeok="t" o:connecttype="rect"/>
+              </v:shapetype>
+              <v:shape id="shape_0" ID="Text Box 2" fillcolor="white" stroked="f" o:allowincell="f" style="position:absolute;margin-left:-1.2pt;margin-top:-85.15pt;width:54.1pt;height:68.55pt;mso-wrap-style:none;v-text-anchor:top" type="_x0000_t202">
+                <v:fill o:detectmouseclick="t" type="solid" color2="black"/>
+                <v:stroke color="#3465a4" joinstyle="round" endcap="flat"/>
+                <v:textbox>
+                  <w:txbxContent>
+                    <w:p>
+                      <w:pPr>
+                        <w:pStyle w:val="FrameContents"/>
+                        <w:rPr>
+                          <w:lang w:val="en-US"/>
+                        </w:rPr>
+                      </w:pPr>
+                      <w:r>
+                        <w:rPr>
+                          <w:lang w:val="en-US"/>
+                        </w:rPr>
+                        <w:t>${logo}</w:t>
+                      </w:r>
+                    </w:p>
+                  </w:txbxContent>
+                </v:textbox>
+                <w10:wrap type="none"/>
+              </v:shape>
+            </w:pict>
+          </mc:Fallback>
+        </mc:AlternateContent>
       </w:r>
     </w:p>
     <w:sectPr>
-      <w:headerReference w:type="default" r:id="rId7"/>
-      <w:pgSz w:w="12242" w:h="18739" w:code="5"/>
-      <w:pgMar w:top="340" w:right="1043" w:bottom="964" w:left="1701" w:header="0" w:footer="720" w:gutter="0"/>
-      <w:cols w:space="720"/>
-      <w:docGrid w:linePitch="360"/>
+      <w:headerReference w:type="default" r:id="rId2"/>
+      <w:type w:val="nextPage"/>
+      <w:pgSz w:w="12240" w:h="18739"/>
+      <w:pgMar w:left="1701" w:right="1043" w:gutter="0" w:header="0" w:top="340" w:footer="0" w:bottom="964"/>
+      <w:pgNumType w:fmt="decimal"/>
+      <w:formProt w:val="false"/>
+      <w:textDirection w:val="lrTb"/>
+      <w:docGrid w:type="default" w:linePitch="360" w:charSpace="0"/>
     </w:sectPr>
   </w:body>
 </w:document>
 </file>
 
-<file path=word/endnotes.xml><?xml version="1.0" encoding="utf-8"?>
-<w:endnotes xmlns:wpc="http://schemas.microsoft.com/office/word/2010/wordprocessingCanvas" xmlns:cx="http://schemas.microsoft.com/office/drawing/2014/chartex" xmlns:cx1="http://schemas.microsoft.com/office/drawing/2015/9/8/chartex" xmlns:cx2="http://schemas.microsoft.com/office/drawing/2015/10/21/chartex" xmlns:cx3="http://schemas.microsoft.com/office/drawing/2016/5/9/chartex" xmlns:cx4="http://schemas.microsoft.com/office/drawing/2016/5/10/chartex" xmlns:cx5="http://schemas.microsoft.com/office/drawing/2016/5/11/chartex" xmlns:cx6="http://schemas.microsoft.com/office/drawing/2016/5/12/chartex" xmlns:cx7="http://schemas.microsoft.com/office/drawing/2016/5/13/chartex" xmlns:cx8="http://schemas.microsoft.com/office/drawing/2016/5/14/chartex" xmlns:mc="http://schemas.openxmlformats.org/markup-compatibility/2006" xmlns:aink="http://schemas.microsoft.com/office/drawing/2016/ink" xmlns:am3d="http://schemas.microsoft.com/office/drawing/2017/model3d" xmlns:o="urn:schemas-microsoft-com:office:office" xmlns:oel="http://schemas.microsoft.com/office/2019/extlst" xmlns:r="http://schemas.openxmlformats.org/officeDocument/2006/relationships" xmlns:m="http://schemas.openxmlformats.org/officeDocument/2006/math" xmlns:v="urn:schemas-microsoft-com:vml" xmlns:wp14="http://schemas.microsoft.com/office/word/2010/wordprocessingDrawing" xmlns:wp="http://schemas.openxmlformats.org/drawingml/2006/wordprocessingDrawing" xmlns:w10="urn:schemas-microsoft-com:office:word" xmlns:w="http://schemas.openxmlformats.org/wordprocessingml/2006/main" xmlns:w14="http://schemas.microsoft.com/office/word/2010/wordml" xmlns:w15="http://schemas.microsoft.com/office/word/2012/wordml" xmlns:w16cex="http://schemas.microsoft.com/office/word/2018/wordml/cex" xmlns:w16cid="http://schemas.microsoft.com/office/word/2016/wordml/cid" xmlns:w16="http://schemas.microsoft.com/office/word/2018/wordml" xmlns:w16sdtdh="http://schemas.microsoft.com/office/word/2020/wordml/sdtdatahash" xmlns:w16se="http://schemas.microsoft.com/office/word/2015/wordml/symex" xmlns:wpg="http://schemas.microsoft.com/office/word/2010/wordprocessingGroup" xmlns:wpi="http://schemas.microsoft.com/office/word/2010/wordprocessingInk" xmlns:wne="http://schemas.microsoft.com/office/word/2006/wordml" xmlns:wps="http://schemas.microsoft.com/office/word/2010/wordprocessingShape" mc:Ignorable="w14 w15 w16se w16cid w16 w16cex w16sdtdh wp14">
-  <w:endnote w:type="separator" w:id="-1">
-    <w:p>
-      <w:r>
-        <w:separator/>
-      </w:r>
-    </w:p>
-  </w:endnote>
-  <w:endnote w:type="continuationSeparator" w:id="0">
-    <w:p>
-      <w:r>
-        <w:continuationSeparator/>
-      </w:r>
-    </w:p>
-  </w:endnote>
-</w:endnotes>
-</file>
-
-<file path=word/footnotes.xml><?xml version="1.0" encoding="utf-8"?>
-<w:footnotes xmlns:wpc="http://schemas.microsoft.com/office/word/2010/wordprocessingCanvas" xmlns:cx="http://schemas.microsoft.com/office/drawing/2014/chartex" xmlns:cx1="http://schemas.microsoft.com/office/drawing/2015/9/8/chartex" xmlns:cx2="http://schemas.microsoft.com/office/drawing/2015/10/21/chartex" xmlns:cx3="http://schemas.microsoft.com/office/drawing/2016/5/9/chartex" xmlns:cx4="http://schemas.microsoft.com/office/drawing/2016/5/10/chartex" xmlns:cx5="http://schemas.microsoft.com/office/drawing/2016/5/11/chartex" xmlns:cx6="http://schemas.microsoft.com/office/drawing/2016/5/12/chartex" xmlns:cx7="http://schemas.microsoft.com/office/drawing/2016/5/13/chartex" xmlns:cx8="http://schemas.microsoft.com/office/drawing/2016/5/14/chartex" xmlns:mc="http://schemas.openxmlformats.org/markup-compatibility/2006" xmlns:aink="http://schemas.microsoft.com/office/drawing/2016/ink" xmlns:am3d="http://schemas.microsoft.com/office/drawing/2017/model3d" xmlns:o="urn:schemas-microsoft-com:office:office" xmlns:oel="http://schemas.microsoft.com/office/2019/extlst" xmlns:r="http://schemas.openxmlformats.org/officeDocument/2006/relationships" xmlns:m="http://schemas.openxmlformats.org/officeDocument/2006/math" xmlns:v="urn:schemas-microsoft-com:vml" xmlns:wp14="http://schemas.microsoft.com/office/word/2010/wordprocessingDrawing" xmlns:wp="http://schemas.openxmlformats.org/drawingml/2006/wordprocessingDrawing" xmlns:w10="urn:schemas-microsoft-com:office:word" xmlns:w="http://schemas.openxmlformats.org/wordprocessingml/2006/main" xmlns:w14="http://schemas.microsoft.com/office/word/2010/wordml" xmlns:w15="http://schemas.microsoft.com/office/word/2012/wordml" xmlns:w16cex="http://schemas.microsoft.com/office/word/2018/wordml/cex" xmlns:w16cid="http://schemas.microsoft.com/office/word/2016/wordml/cid" xmlns:w16="http://schemas.microsoft.com/office/word/2018/wordml" xmlns:w16sdtdh="http://schemas.microsoft.com/office/word/2020/wordml/sdtdatahash" xmlns:w16se="http://schemas.microsoft.com/office/word/2015/wordml/symex" xmlns:wpg="http://schemas.microsoft.com/office/word/2010/wordprocessingGroup" xmlns:wpi="http://schemas.microsoft.com/office/word/2010/wordprocessingInk" xmlns:wne="http://schemas.microsoft.com/office/word/2006/wordml" xmlns:wps="http://schemas.microsoft.com/office/word/2010/wordprocessingShape" mc:Ignorable="w14 w15 w16se w16cid w16 w16cex w16sdtdh wp14">
-  <w:footnote w:type="separator" w:id="-1">
-    <w:p>
-      <w:r>
-        <w:separator/>
-      </w:r>
-    </w:p>
-  </w:footnote>
-  <w:footnote w:type="continuationSeparator" w:id="0">
-    <w:p>
-      <w:r>
-        <w:continuationSeparator/>
-      </w:r>
-    </w:p>
-  </w:footnote>
-</w:footnotes>
-</file>
-
 <file path=word/header1.xml><?xml version="1.0" encoding="utf-8"?>
-<w:hdr xmlns:wpc="http://schemas.microsoft.com/office/word/2010/wordprocessingCanvas" xmlns:cx="http://schemas.microsoft.com/office/drawing/2014/chartex" xmlns:cx1="http://schemas.microsoft.com/office/drawing/2015/9/8/chartex" xmlns:cx2="http://schemas.microsoft.com/office/drawing/2015/10/21/chartex" xmlns:cx3="http://schemas.microsoft.com/office/drawing/2016/5/9/chartex" xmlns:cx4="http://schemas.microsoft.com/office/drawing/2016/5/10/chartex" xmlns:cx5="http://schemas.microsoft.com/office/drawing/2016/5/11/chartex" xmlns:cx6="http://schemas.microsoft.com/office/drawing/2016/5/12/chartex" xmlns:cx7="http://schemas.microsoft.com/office/drawing/2016/5/13/chartex" xmlns:cx8="http://schemas.microsoft.com/office/drawing/2016/5/14/chartex" xmlns:mc="http://schemas.openxmlformats.org/markup-compatibility/2006" xmlns:aink="http://schemas.microsoft.com/office/drawing/2016/ink" xmlns:am3d="http://schemas.microsoft.com/office/drawing/2017/model3d" xmlns:o="urn:schemas-microsoft-com:office:office" xmlns:oel="http://schemas.microsoft.com/office/2019/extlst" xmlns:r="http://schemas.openxmlformats.org/officeDocument/2006/relationships" xmlns:m="http://schemas.openxmlformats.org/officeDocument/2006/math" xmlns:v="urn:schemas-microsoft-com:vml" xmlns:wp14="http://schemas.microsoft.com/office/word/2010/wordprocessingDrawing" xmlns:wp="http://schemas.openxmlformats.org/drawingml/2006/wordprocessingDrawing" xmlns:w10="urn:schemas-microsoft-com:office:word" xmlns:w="http://schemas.openxmlformats.org/wordprocessingml/2006/main" xmlns:w14="http://schemas.microsoft.com/office/word/2010/wordml" xmlns:w15="http://schemas.microsoft.com/office/word/2012/wordml" xmlns:w16cex="http://schemas.microsoft.com/office/word/2018/wordml/cex" xmlns:w16cid="http://schemas.microsoft.com/office/word/2016/wordml/cid" xmlns:w16="http://schemas.microsoft.com/office/word/2018/wordml" xmlns:w16sdtdh="http://schemas.microsoft.com/office/word/2020/wordml/sdtdatahash" xmlns:w16se="http://schemas.microsoft.com/office/word/2015/wordml/symex" xmlns:wpg="http://schemas.microsoft.com/office/word/2010/wordprocessingGroup" xmlns:wpi="http://schemas.microsoft.com/office/word/2010/wordprocessingInk" xmlns:wne="http://schemas.microsoft.com/office/word/2006/wordml" xmlns:wps="http://schemas.microsoft.com/office/word/2010/wordprocessingShape" mc:Ignorable="w14 w15 w16se w16cid w16 w16cex w16sdtdh wp14">
+<w:hdr xmlns:o="urn:schemas-microsoft-com:office:office" xmlns:r="http://schemas.openxmlformats.org/officeDocument/2006/relationships" xmlns:v="urn:schemas-microsoft-com:vml" xmlns:w="http://schemas.openxmlformats.org/wordprocessingml/2006/main" xmlns:w10="urn:schemas-microsoft-com:office:word" xmlns:wp="http://schemas.openxmlformats.org/drawingml/2006/wordprocessingDrawing" xmlns:wps="http://schemas.microsoft.com/office/word/2010/wordprocessingShape" xmlns:wpg="http://schemas.microsoft.com/office/word/2010/wordprocessingGroup" xmlns:mc="http://schemas.openxmlformats.org/markup-compatibility/2006" xmlns:wp14="http://schemas.microsoft.com/office/word/2010/wordprocessingDrawing" xmlns:w14="http://schemas.microsoft.com/office/word/2010/wordml" xmlns:w15="http://schemas.microsoft.com/office/word/2012/wordml" mc:Ignorable="w14 wp14 w15">
   <w:p>
     <w:pPr>
       <w:pStyle w:val="Header"/>
       <w:tabs>
         <w:tab w:val="clear" w:pos="4513"/>
         <w:tab w:val="clear" w:pos="9026"/>
-        <w:tab w:val="left" w:pos="3570"/>
+        <w:tab w:val="left" w:pos="3570" w:leader="none"/>
       </w:tabs>
+      <w:rPr/>
     </w:pPr>
     <w:r>
+      <w:rPr/>
       <w:tab/>
     </w:r>
   </w:p>
 </w:hdr>
 </file>
 
-<file path=word/numbering.xml><?xml version="1.0" encoding="utf-8"?>
-<w:numbering xmlns:wpc="http://schemas.microsoft.com/office/word/2010/wordprocessingCanvas" xmlns:cx="http://schemas.microsoft.com/office/drawing/2014/chartex" xmlns:cx1="http://schemas.microsoft.com/office/drawing/2015/9/8/chartex" xmlns:cx2="http://schemas.microsoft.com/office/drawing/2015/10/21/chartex" xmlns:cx3="http://schemas.microsoft.com/office/drawing/2016/5/9/chartex" xmlns:cx4="http://schemas.microsoft.com/office/drawing/2016/5/10/chartex" xmlns:cx5="http://schemas.microsoft.com/office/drawing/2016/5/11/chartex" xmlns:cx6="http://schemas.microsoft.com/office/drawing/2016/5/12/chartex" xmlns:cx7="http://schemas.microsoft.com/office/drawing/2016/5/13/chartex" xmlns:cx8="http://schemas.microsoft.com/office/drawing/2016/5/14/chartex" xmlns:mc="http://schemas.openxmlformats.org/markup-compatibility/2006" xmlns:aink="http://schemas.microsoft.com/office/drawing/2016/ink" xmlns:am3d="http://schemas.microsoft.com/office/drawing/2017/model3d" xmlns:o="urn:schemas-microsoft-com:office:office" xmlns:oel="http://schemas.microsoft.com/office/2019/extlst" xmlns:r="http://schemas.openxmlformats.org/officeDocument/2006/relationships" xmlns:m="http://schemas.openxmlformats.org/officeDocument/2006/math" xmlns:v="urn:schemas-microsoft-com:vml" xmlns:wp14="http://schemas.microsoft.com/office/word/2010/wordprocessingDrawing" xmlns:wp="http://schemas.openxmlformats.org/drawingml/2006/wordprocessingDrawing" xmlns:w10="urn:schemas-microsoft-com:office:word" xmlns:w="http://schemas.openxmlformats.org/wordprocessingml/2006/main" xmlns:w14="http://schemas.microsoft.com/office/word/2010/wordml" xmlns:w15="http://schemas.microsoft.com/office/word/2012/wordml" xmlns:w16cex="http://schemas.microsoft.com/office/word/2018/wordml/cex" xmlns:w16cid="http://schemas.microsoft.com/office/word/2016/wordml/cid" xmlns:w16="http://schemas.microsoft.com/office/word/2018/wordml" xmlns:w16sdtdh="http://schemas.microsoft.com/office/word/2020/wordml/sdtdatahash" xmlns:w16se="http://schemas.microsoft.com/office/word/2015/wordml/symex" xmlns:wpg="http://schemas.microsoft.com/office/word/2010/wordprocessingGroup" xmlns:wpi="http://schemas.microsoft.com/office/word/2010/wordprocessingInk" xmlns:wne="http://schemas.microsoft.com/office/word/2006/wordml" xmlns:wps="http://schemas.microsoft.com/office/word/2010/wordprocessingShape" mc:Ignorable="w14 w15 w16se w16cid w16 w16cex w16sdtdh wp14">
-  <w:abstractNum w:abstractNumId="0" w15:restartNumberingAfterBreak="0">
-    <w:nsid w:val="011B0A37"/>
-    <w:multiLevelType w:val="hybridMultilevel"/>
-    <w:tmpl w:val="025031DC"/>
-    <w:lvl w:ilvl="0" w:tplc="0409000F">
-      <w:start w:val="1"/>
-      <w:numFmt w:val="decimal"/>
-      <w:lvlText w:val="%1."/>
-      <w:lvlJc w:val="left"/>
-      <w:pPr>
-        <w:ind w:left="720" w:hanging="360"/>
-      </w:pPr>
-      <w:rPr>
-        <w:rFonts w:hint="default"/>
-      </w:rPr>
-    </w:lvl>
-    <w:lvl w:ilvl="1" w:tplc="04090019" w:tentative="1">
-      <w:start w:val="1"/>
-      <w:numFmt w:val="lowerLetter"/>
-      <w:lvlText w:val="%2."/>
-      <w:lvlJc w:val="left"/>
-      <w:pPr>
-        <w:ind w:left="1440" w:hanging="360"/>
-      </w:pPr>
-    </w:lvl>
-    <w:lvl w:ilvl="2" w:tplc="0409001B" w:tentative="1">
-      <w:start w:val="1"/>
-      <w:numFmt w:val="lowerRoman"/>
-      <w:lvlText w:val="%3."/>
-      <w:lvlJc w:val="right"/>
-      <w:pPr>
-        <w:ind w:left="2160" w:hanging="180"/>
-      </w:pPr>
-    </w:lvl>
-    <w:lvl w:ilvl="3" w:tplc="0409000F" w:tentative="1">
-      <w:start w:val="1"/>
-      <w:numFmt w:val="decimal"/>
-      <w:lvlText w:val="%4."/>
-      <w:lvlJc w:val="left"/>
-      <w:pPr>
-        <w:ind w:left="2880" w:hanging="360"/>
-      </w:pPr>
-    </w:lvl>
-    <w:lvl w:ilvl="4" w:tplc="04090019" w:tentative="1">
-      <w:start w:val="1"/>
-      <w:numFmt w:val="lowerLetter"/>
-      <w:lvlText w:val="%5."/>
-      <w:lvlJc w:val="left"/>
-      <w:pPr>
-        <w:ind w:left="3600" w:hanging="360"/>
-      </w:pPr>
-    </w:lvl>
-    <w:lvl w:ilvl="5" w:tplc="0409001B" w:tentative="1">
-      <w:start w:val="1"/>
-      <w:numFmt w:val="lowerRoman"/>
-      <w:lvlText w:val="%6."/>
-      <w:lvlJc w:val="right"/>
-      <w:pPr>
-        <w:ind w:left="4320" w:hanging="180"/>
-      </w:pPr>
-    </w:lvl>
-    <w:lvl w:ilvl="6" w:tplc="0409000F" w:tentative="1">
-      <w:start w:val="1"/>
-      <w:numFmt w:val="decimal"/>
-      <w:lvlText w:val="%7."/>
-      <w:lvlJc w:val="left"/>
-      <w:pPr>
-        <w:ind w:left="5040" w:hanging="360"/>
-      </w:pPr>
-    </w:lvl>
-    <w:lvl w:ilvl="7" w:tplc="04090019" w:tentative="1">
-      <w:start w:val="1"/>
-      <w:numFmt w:val="lowerLetter"/>
-      <w:lvlText w:val="%8."/>
-      <w:lvlJc w:val="left"/>
-      <w:pPr>
-        <w:ind w:left="5760" w:hanging="360"/>
-      </w:pPr>
-    </w:lvl>
-    <w:lvl w:ilvl="8" w:tplc="0409001B" w:tentative="1">
-      <w:start w:val="1"/>
-      <w:numFmt w:val="lowerRoman"/>
-      <w:lvlText w:val="%9."/>
-      <w:lvlJc w:val="right"/>
-      <w:pPr>
-        <w:ind w:left="6480" w:hanging="180"/>
-      </w:pPr>
-    </w:lvl>
-  </w:abstractNum>
-  <w:abstractNum w:abstractNumId="1" w15:restartNumberingAfterBreak="0">
-    <w:nsid w:val="04805393"/>
-    <w:multiLevelType w:val="hybridMultilevel"/>
-    <w:tmpl w:val="B3E4B1C0"/>
-    <w:lvl w:ilvl="0" w:tplc="0409000F">
-      <w:start w:val="1"/>
-      <w:numFmt w:val="decimal"/>
-      <w:lvlText w:val="%1."/>
-      <w:lvlJc w:val="left"/>
-      <w:pPr>
-        <w:ind w:left="360" w:hanging="360"/>
-      </w:pPr>
-      <w:rPr>
-        <w:rFonts w:hint="default"/>
-      </w:rPr>
-    </w:lvl>
-    <w:lvl w:ilvl="1" w:tplc="04090019" w:tentative="1">
-      <w:start w:val="1"/>
-      <w:numFmt w:val="lowerLetter"/>
-      <w:lvlText w:val="%2."/>
-      <w:lvlJc w:val="left"/>
-      <w:pPr>
-        <w:ind w:left="1080" w:hanging="360"/>
-      </w:pPr>
-    </w:lvl>
-    <w:lvl w:ilvl="2" w:tplc="0409001B" w:tentative="1">
-      <w:start w:val="1"/>
-      <w:numFmt w:val="lowerRoman"/>
-      <w:lvlText w:val="%3."/>
-      <w:lvlJc w:val="right"/>
-      <w:pPr>
-        <w:ind w:left="1800" w:hanging="180"/>
-      </w:pPr>
-    </w:lvl>
-    <w:lvl w:ilvl="3" w:tplc="0409000F" w:tentative="1">
-      <w:start w:val="1"/>
-      <w:numFmt w:val="decimal"/>
-      <w:lvlText w:val="%4."/>
-      <w:lvlJc w:val="left"/>
-      <w:pPr>
-        <w:ind w:left="2520" w:hanging="360"/>
-      </w:pPr>
-    </w:lvl>
-    <w:lvl w:ilvl="4" w:tplc="04090019" w:tentative="1">
-      <w:start w:val="1"/>
-      <w:numFmt w:val="lowerLetter"/>
-      <w:lvlText w:val="%5."/>
-      <w:lvlJc w:val="left"/>
-      <w:pPr>
-        <w:ind w:left="3240" w:hanging="360"/>
-      </w:pPr>
-    </w:lvl>
-    <w:lvl w:ilvl="5" w:tplc="0409001B" w:tentative="1">
-      <w:start w:val="1"/>
-      <w:numFmt w:val="lowerRoman"/>
-      <w:lvlText w:val="%6."/>
-      <w:lvlJc w:val="right"/>
-      <w:pPr>
-        <w:ind w:left="3960" w:hanging="180"/>
-      </w:pPr>
-    </w:lvl>
-    <w:lvl w:ilvl="6" w:tplc="0409000F" w:tentative="1">
-      <w:start w:val="1"/>
-      <w:numFmt w:val="decimal"/>
-      <w:lvlText w:val="%7."/>
-      <w:lvlJc w:val="left"/>
-      <w:pPr>
-        <w:ind w:left="4680" w:hanging="360"/>
-      </w:pPr>
-    </w:lvl>
-    <w:lvl w:ilvl="7" w:tplc="04090019" w:tentative="1">
-      <w:start w:val="1"/>
-      <w:numFmt w:val="lowerLetter"/>
-      <w:lvlText w:val="%8."/>
-      <w:lvlJc w:val="left"/>
-      <w:pPr>
-        <w:ind w:left="5400" w:hanging="360"/>
-      </w:pPr>
-    </w:lvl>
-    <w:lvl w:ilvl="8" w:tplc="0409001B" w:tentative="1">
-      <w:start w:val="1"/>
-      <w:numFmt w:val="lowerRoman"/>
-      <w:lvlText w:val="%9."/>
-      <w:lvlJc w:val="right"/>
-      <w:pPr>
-        <w:ind w:left="6120" w:hanging="180"/>
-      </w:pPr>
-    </w:lvl>
-  </w:abstractNum>
-  <w:abstractNum w:abstractNumId="2" w15:restartNumberingAfterBreak="0">
-    <w:nsid w:val="2B372AA7"/>
-    <w:multiLevelType w:val="hybridMultilevel"/>
-    <w:tmpl w:val="673A98E0"/>
-    <w:lvl w:ilvl="0" w:tplc="2E5A930A">
-      <w:start w:val="1"/>
-      <w:numFmt w:val="lowerLetter"/>
-      <w:lvlText w:val="%1."/>
-      <w:lvlJc w:val="left"/>
-      <w:pPr>
-        <w:ind w:left="630" w:hanging="360"/>
-      </w:pPr>
-      <w:rPr>
-        <w:rFonts w:hint="default"/>
-        <w:b w:val="0"/>
-      </w:rPr>
-    </w:lvl>
-    <w:lvl w:ilvl="1" w:tplc="04090019" w:tentative="1">
-      <w:start w:val="1"/>
-      <w:numFmt w:val="lowerLetter"/>
-      <w:lvlText w:val="%2."/>
-      <w:lvlJc w:val="left"/>
-      <w:pPr>
-        <w:ind w:left="1350" w:hanging="360"/>
-      </w:pPr>
-    </w:lvl>
-    <w:lvl w:ilvl="2" w:tplc="0409001B" w:tentative="1">
-      <w:start w:val="1"/>
-      <w:numFmt w:val="lowerRoman"/>
-      <w:lvlText w:val="%3."/>
-      <w:lvlJc w:val="right"/>
-      <w:pPr>
-        <w:ind w:left="2070" w:hanging="180"/>
-      </w:pPr>
-    </w:lvl>
-    <w:lvl w:ilvl="3" w:tplc="0409000F" w:tentative="1">
-      <w:start w:val="1"/>
-      <w:numFmt w:val="decimal"/>
-      <w:lvlText w:val="%4."/>
-      <w:lvlJc w:val="left"/>
-      <w:pPr>
-        <w:ind w:left="2790" w:hanging="360"/>
-      </w:pPr>
-    </w:lvl>
-    <w:lvl w:ilvl="4" w:tplc="04090019" w:tentative="1">
-      <w:start w:val="1"/>
-      <w:numFmt w:val="lowerLetter"/>
-      <w:lvlText w:val="%5."/>
-      <w:lvlJc w:val="left"/>
-      <w:pPr>
-        <w:ind w:left="3510" w:hanging="360"/>
-      </w:pPr>
-    </w:lvl>
-    <w:lvl w:ilvl="5" w:tplc="0409001B" w:tentative="1">
-      <w:start w:val="1"/>
-      <w:numFmt w:val="lowerRoman"/>
-      <w:lvlText w:val="%6."/>
-      <w:lvlJc w:val="right"/>
-      <w:pPr>
-        <w:ind w:left="4230" w:hanging="180"/>
-      </w:pPr>
-    </w:lvl>
-    <w:lvl w:ilvl="6" w:tplc="0409000F" w:tentative="1">
-      <w:start w:val="1"/>
-      <w:numFmt w:val="decimal"/>
-      <w:lvlText w:val="%7."/>
-      <w:lvlJc w:val="left"/>
-      <w:pPr>
-        <w:ind w:left="4950" w:hanging="360"/>
-      </w:pPr>
-    </w:lvl>
-    <w:lvl w:ilvl="7" w:tplc="04090019" w:tentative="1">
-      <w:start w:val="1"/>
-      <w:numFmt w:val="lowerLetter"/>
-      <w:lvlText w:val="%8."/>
-      <w:lvlJc w:val="left"/>
-      <w:pPr>
-        <w:ind w:left="5670" w:hanging="360"/>
-      </w:pPr>
-    </w:lvl>
-    <w:lvl w:ilvl="8" w:tplc="0409001B" w:tentative="1">
-      <w:start w:val="1"/>
-      <w:numFmt w:val="lowerRoman"/>
-      <w:lvlText w:val="%9."/>
-      <w:lvlJc w:val="right"/>
-      <w:pPr>
-        <w:ind w:left="6390" w:hanging="180"/>
-      </w:pPr>
-    </w:lvl>
-  </w:abstractNum>
-  <w:abstractNum w:abstractNumId="3" w15:restartNumberingAfterBreak="0">
-    <w:nsid w:val="30FD296B"/>
-    <w:multiLevelType w:val="hybridMultilevel"/>
-    <w:tmpl w:val="BD7487AC"/>
-    <w:lvl w:ilvl="0" w:tplc="0421000F">
-      <w:start w:val="1"/>
-      <w:numFmt w:val="decimal"/>
-      <w:lvlText w:val="%1."/>
-      <w:lvlJc w:val="left"/>
-      <w:pPr>
-        <w:ind w:left="720" w:hanging="360"/>
-      </w:pPr>
-      <w:rPr>
-        <w:rFonts w:hint="default"/>
-      </w:rPr>
-    </w:lvl>
-    <w:lvl w:ilvl="1" w:tplc="04210019" w:tentative="1">
-      <w:start w:val="1"/>
-      <w:numFmt w:val="lowerLetter"/>
-      <w:lvlText w:val="%2."/>
-      <w:lvlJc w:val="left"/>
-      <w:pPr>
-        <w:ind w:left="1440" w:hanging="360"/>
-      </w:pPr>
-    </w:lvl>
-    <w:lvl w:ilvl="2" w:tplc="0421001B" w:tentative="1">
-      <w:start w:val="1"/>
-      <w:numFmt w:val="lowerRoman"/>
-      <w:lvlText w:val="%3."/>
-      <w:lvlJc w:val="right"/>
-      <w:pPr>
-        <w:ind w:left="2160" w:hanging="180"/>
-      </w:pPr>
-    </w:lvl>
-    <w:lvl w:ilvl="3" w:tplc="0421000F" w:tentative="1">
-      <w:start w:val="1"/>
-      <w:numFmt w:val="decimal"/>
-      <w:lvlText w:val="%4."/>
-      <w:lvlJc w:val="left"/>
-      <w:pPr>
-        <w:ind w:left="2880" w:hanging="360"/>
-      </w:pPr>
-    </w:lvl>
-    <w:lvl w:ilvl="4" w:tplc="04210019" w:tentative="1">
-      <w:start w:val="1"/>
-      <w:numFmt w:val="lowerLetter"/>
-      <w:lvlText w:val="%5."/>
-      <w:lvlJc w:val="left"/>
-      <w:pPr>
-        <w:ind w:left="3600" w:hanging="360"/>
-      </w:pPr>
-    </w:lvl>
-    <w:lvl w:ilvl="5" w:tplc="0421001B" w:tentative="1">
-      <w:start w:val="1"/>
-      <w:numFmt w:val="lowerRoman"/>
-      <w:lvlText w:val="%6."/>
-      <w:lvlJc w:val="right"/>
-      <w:pPr>
-        <w:ind w:left="4320" w:hanging="180"/>
-      </w:pPr>
-    </w:lvl>
-    <w:lvl w:ilvl="6" w:tplc="0421000F" w:tentative="1">
-      <w:start w:val="1"/>
-      <w:numFmt w:val="decimal"/>
-      <w:lvlText w:val="%7."/>
-      <w:lvlJc w:val="left"/>
-      <w:pPr>
-        <w:ind w:left="5040" w:hanging="360"/>
-      </w:pPr>
-    </w:lvl>
-    <w:lvl w:ilvl="7" w:tplc="04210019" w:tentative="1">
-      <w:start w:val="1"/>
-      <w:numFmt w:val="lowerLetter"/>
-      <w:lvlText w:val="%8."/>
-      <w:lvlJc w:val="left"/>
-      <w:pPr>
-        <w:ind w:left="5760" w:hanging="360"/>
-      </w:pPr>
-    </w:lvl>
-    <w:lvl w:ilvl="8" w:tplc="0421001B" w:tentative="1">
-      <w:start w:val="1"/>
-      <w:numFmt w:val="lowerRoman"/>
-      <w:lvlText w:val="%9."/>
-      <w:lvlJc w:val="right"/>
-      <w:pPr>
-        <w:ind w:left="6480" w:hanging="180"/>
-      </w:pPr>
-    </w:lvl>
-  </w:abstractNum>
-  <w:abstractNum w:abstractNumId="4" w15:restartNumberingAfterBreak="0">
-    <w:nsid w:val="6E172FC1"/>
-    <w:multiLevelType w:val="hybridMultilevel"/>
-    <w:tmpl w:val="0C28A654"/>
-    <w:lvl w:ilvl="0" w:tplc="0421000F">
-      <w:start w:val="1"/>
-      <w:numFmt w:val="decimal"/>
-      <w:lvlText w:val="%1."/>
-      <w:lvlJc w:val="left"/>
-      <w:pPr>
-        <w:ind w:left="720" w:hanging="360"/>
-      </w:pPr>
-      <w:rPr>
-        <w:rFonts w:hint="default"/>
-      </w:rPr>
-    </w:lvl>
-    <w:lvl w:ilvl="1" w:tplc="04210019" w:tentative="1">
-      <w:start w:val="1"/>
-      <w:numFmt w:val="lowerLetter"/>
-      <w:lvlText w:val="%2."/>
-      <w:lvlJc w:val="left"/>
-      <w:pPr>
-        <w:ind w:left="1440" w:hanging="360"/>
-      </w:pPr>
-    </w:lvl>
-    <w:lvl w:ilvl="2" w:tplc="0421001B" w:tentative="1">
-      <w:start w:val="1"/>
-      <w:numFmt w:val="lowerRoman"/>
-      <w:lvlText w:val="%3."/>
-      <w:lvlJc w:val="right"/>
-      <w:pPr>
-        <w:ind w:left="2160" w:hanging="180"/>
-      </w:pPr>
-    </w:lvl>
-    <w:lvl w:ilvl="3" w:tplc="0421000F" w:tentative="1">
-      <w:start w:val="1"/>
-      <w:numFmt w:val="decimal"/>
-      <w:lvlText w:val="%4."/>
-      <w:lvlJc w:val="left"/>
-      <w:pPr>
-        <w:ind w:left="2880" w:hanging="360"/>
-      </w:pPr>
-    </w:lvl>
-    <w:lvl w:ilvl="4" w:tplc="04210019" w:tentative="1">
-      <w:start w:val="1"/>
-      <w:numFmt w:val="lowerLetter"/>
-      <w:lvlText w:val="%5."/>
-      <w:lvlJc w:val="left"/>
-      <w:pPr>
-        <w:ind w:left="3600" w:hanging="360"/>
-      </w:pPr>
-    </w:lvl>
-    <w:lvl w:ilvl="5" w:tplc="0421001B" w:tentative="1">
-      <w:start w:val="1"/>
-      <w:numFmt w:val="lowerRoman"/>
-      <w:lvlText w:val="%6."/>
-      <w:lvlJc w:val="right"/>
-      <w:pPr>
-        <w:ind w:left="4320" w:hanging="180"/>
-      </w:pPr>
-    </w:lvl>
-    <w:lvl w:ilvl="6" w:tplc="0421000F" w:tentative="1">
-      <w:start w:val="1"/>
-      <w:numFmt w:val="decimal"/>
-      <w:lvlText w:val="%7."/>
-      <w:lvlJc w:val="left"/>
-      <w:pPr>
-        <w:ind w:left="5040" w:hanging="360"/>
-      </w:pPr>
-    </w:lvl>
-    <w:lvl w:ilvl="7" w:tplc="04210019" w:tentative="1">
-      <w:start w:val="1"/>
-      <w:numFmt w:val="lowerLetter"/>
-      <w:lvlText w:val="%8."/>
-      <w:lvlJc w:val="left"/>
-      <w:pPr>
-        <w:ind w:left="5760" w:hanging="360"/>
-      </w:pPr>
-    </w:lvl>
-    <w:lvl w:ilvl="8" w:tplc="0421001B" w:tentative="1">
-      <w:start w:val="1"/>
-      <w:numFmt w:val="lowerRoman"/>
-      <w:lvlText w:val="%9."/>
-      <w:lvlJc w:val="right"/>
-      <w:pPr>
-        <w:ind w:left="6480" w:hanging="180"/>
-      </w:pPr>
-    </w:lvl>
-  </w:abstractNum>
-  <w:num w:numId="1" w16cid:durableId="1954239198">
-    <w:abstractNumId w:val="4"/>
-  </w:num>
-  <w:num w:numId="2" w16cid:durableId="1843203120">
-    <w:abstractNumId w:val="3"/>
-  </w:num>
-  <w:num w:numId="3" w16cid:durableId="558978832">
-    <w:abstractNumId w:val="0"/>
-  </w:num>
-  <w:num w:numId="4" w16cid:durableId="152528862">
-    <w:abstractNumId w:val="1"/>
-  </w:num>
-  <w:num w:numId="5" w16cid:durableId="854803760">
-    <w:abstractNumId w:val="2"/>
-  </w:num>
-</w:numbering>
-</file>
-
 <file path=word/styles.xml><?xml version="1.0" encoding="utf-8"?>
-<w:styles xmlns:mc="http://schemas.openxmlformats.org/markup-compatibility/2006" xmlns:r="http://schemas.openxmlformats.org/officeDocument/2006/relationships" xmlns:w="http://schemas.openxmlformats.org/wordprocessingml/2006/main" xmlns:w14="http://schemas.microsoft.com/office/word/2010/wordml" xmlns:w15="http://schemas.microsoft.com/office/word/2012/wordml" xmlns:w16cex="http://schemas.microsoft.com/office/word/2018/wordml/cex" xmlns:w16cid="http://schemas.microsoft.com/office/word/2016/wordml/cid" xmlns:w16="http://schemas.microsoft.com/office/word/2018/wordml" xmlns:w16sdtdh="http://schemas.microsoft.com/office/word/2020/wordml/sdtdatahash" xmlns:w16se="http://schemas.microsoft.com/office/word/2015/wordml/symex" mc:Ignorable="w14 w15 w16se w16cid w16 w16cex w16sdtdh">
+<w:styles xmlns:w="http://schemas.openxmlformats.org/wordprocessingml/2006/main" xmlns:w14="http://schemas.microsoft.com/office/word/2010/wordml" xmlns:mc="http://schemas.openxmlformats.org/markup-compatibility/2006" mc:Ignorable="w14">
   <w:docDefaults>
     <w:rPrDefault>
       <w:rPr>
-        <w:rFonts w:asciiTheme="minorHAnsi" w:eastAsiaTheme="minorHAnsi" w:hAnsiTheme="minorHAnsi" w:cstheme="minorBidi"/>
+        <w:rFonts w:ascii="Calibri" w:hAnsi="Calibri" w:eastAsia="Calibri" w:cs="Arial" w:asciiTheme="minorHAnsi" w:cstheme="minorBidi" w:eastAsiaTheme="minorHAnsi" w:hAnsiTheme="minorHAnsi"/>
         <w:sz w:val="22"/>
         <w:szCs w:val="22"/>
         <w:lang w:val="id-ID" w:eastAsia="en-US" w:bidi="ar-SA"/>
@@ -837,21 +575,21 @@
     </w:rPrDefault>
     <w:pPrDefault>
       <w:pPr>
-        <w:ind w:left="1015" w:hanging="567"/>
+        <w:suppressAutoHyphens w:val="true"/>
       </w:pPr>
     </w:pPrDefault>
   </w:docDefaults>
   <w:latentStyles w:defLockedState="0" w:defUIPriority="99" w:defSemiHidden="0" w:defUnhideWhenUsed="0" w:defQFormat="0" w:count="376">
     <w:lsdException w:name="Normal" w:uiPriority="0" w:qFormat="1"/>
     <w:lsdException w:name="heading 1" w:uiPriority="9" w:qFormat="1"/>
-    <w:lsdException w:name="heading 2" w:semiHidden="1" w:uiPriority="9" w:unhideWhenUsed="1" w:qFormat="1"/>
-    <w:lsdException w:name="heading 3" w:semiHidden="1" w:uiPriority="9" w:unhideWhenUsed="1" w:qFormat="1"/>
-    <w:lsdException w:name="heading 4" w:semiHidden="1" w:uiPriority="9" w:unhideWhenUsed="1" w:qFormat="1"/>
-    <w:lsdException w:name="heading 5" w:semiHidden="1" w:uiPriority="9" w:unhideWhenUsed="1" w:qFormat="1"/>
-    <w:lsdException w:name="heading 6" w:semiHidden="1" w:uiPriority="9" w:unhideWhenUsed="1" w:qFormat="1"/>
-    <w:lsdException w:name="heading 7" w:semiHidden="1" w:uiPriority="9" w:unhideWhenUsed="1" w:qFormat="1"/>
-    <w:lsdException w:name="heading 8" w:semiHidden="1" w:uiPriority="9" w:unhideWhenUsed="1" w:qFormat="1"/>
-    <w:lsdException w:name="heading 9" w:semiHidden="1" w:uiPriority="9" w:unhideWhenUsed="1" w:qFormat="1"/>
+    <w:lsdException w:name="heading 2" w:uiPriority="9" w:semiHidden="1" w:unhideWhenUsed="1" w:qFormat="1"/>
+    <w:lsdException w:name="heading 3" w:uiPriority="9" w:semiHidden="1" w:unhideWhenUsed="1" w:qFormat="1"/>
+    <w:lsdException w:name="heading 4" w:uiPriority="9" w:semiHidden="1" w:unhideWhenUsed="1" w:qFormat="1"/>
+    <w:lsdException w:name="heading 5" w:uiPriority="9" w:semiHidden="1" w:unhideWhenUsed="1" w:qFormat="1"/>
+    <w:lsdException w:name="heading 6" w:uiPriority="9" w:semiHidden="1" w:unhideWhenUsed="1" w:qFormat="1"/>
+    <w:lsdException w:name="heading 7" w:uiPriority="9" w:semiHidden="1" w:unhideWhenUsed="1" w:qFormat="1"/>
+    <w:lsdException w:name="heading 8" w:uiPriority="9" w:semiHidden="1" w:unhideWhenUsed="1" w:qFormat="1"/>
+    <w:lsdException w:name="heading 9" w:uiPriority="9" w:semiHidden="1" w:unhideWhenUsed="1" w:qFormat="1"/>
     <w:lsdException w:name="index 1" w:semiHidden="1" w:unhideWhenUsed="1"/>
     <w:lsdException w:name="index 2" w:semiHidden="1" w:unhideWhenUsed="1"/>
     <w:lsdException w:name="index 3" w:semiHidden="1" w:unhideWhenUsed="1"/>
@@ -861,22 +599,22 @@
     <w:lsdException w:name="index 7" w:semiHidden="1" w:unhideWhenUsed="1"/>
     <w:lsdException w:name="index 8" w:semiHidden="1" w:unhideWhenUsed="1"/>
     <w:lsdException w:name="index 9" w:semiHidden="1" w:unhideWhenUsed="1"/>
-    <w:lsdException w:name="toc 1" w:semiHidden="1" w:uiPriority="39" w:unhideWhenUsed="1"/>
-    <w:lsdException w:name="toc 2" w:semiHidden="1" w:uiPriority="39" w:unhideWhenUsed="1"/>
-    <w:lsdException w:name="toc 3" w:semiHidden="1" w:uiPriority="39" w:unhideWhenUsed="1"/>
-    <w:lsdException w:name="toc 4" w:semiHidden="1" w:uiPriority="39" w:unhideWhenUsed="1"/>
-    <w:lsdException w:name="toc 5" w:semiHidden="1" w:uiPriority="39" w:unhideWhenUsed="1"/>
-    <w:lsdException w:name="toc 6" w:semiHidden="1" w:uiPriority="39" w:unhideWhenUsed="1"/>
-    <w:lsdException w:name="toc 7" w:semiHidden="1" w:uiPriority="39" w:unhideWhenUsed="1"/>
-    <w:lsdException w:name="toc 8" w:semiHidden="1" w:uiPriority="39" w:unhideWhenUsed="1"/>
-    <w:lsdException w:name="toc 9" w:semiHidden="1" w:uiPriority="39" w:unhideWhenUsed="1"/>
+    <w:lsdException w:name="toc 1" w:uiPriority="39" w:semiHidden="1" w:unhideWhenUsed="1"/>
+    <w:lsdException w:name="toc 2" w:uiPriority="39" w:semiHidden="1" w:unhideWhenUsed="1"/>
+    <w:lsdException w:name="toc 3" w:uiPriority="39" w:semiHidden="1" w:unhideWhenUsed="1"/>
+    <w:lsdException w:name="toc 4" w:uiPriority="39" w:semiHidden="1" w:unhideWhenUsed="1"/>
+    <w:lsdException w:name="toc 5" w:uiPriority="39" w:semiHidden="1" w:unhideWhenUsed="1"/>
+    <w:lsdException w:name="toc 6" w:uiPriority="39" w:semiHidden="1" w:unhideWhenUsed="1"/>
+    <w:lsdException w:name="toc 7" w:uiPriority="39" w:semiHidden="1" w:unhideWhenUsed="1"/>
+    <w:lsdException w:name="toc 8" w:uiPriority="39" w:semiHidden="1" w:unhideWhenUsed="1"/>
+    <w:lsdException w:name="toc 9" w:uiPriority="39" w:semiHidden="1" w:unhideWhenUsed="1"/>
     <w:lsdException w:name="Normal Indent" w:semiHidden="1" w:unhideWhenUsed="1"/>
     <w:lsdException w:name="footnote text" w:semiHidden="1" w:unhideWhenUsed="1"/>
     <w:lsdException w:name="annotation text" w:semiHidden="1" w:unhideWhenUsed="1"/>
     <w:lsdException w:name="header" w:semiHidden="1" w:unhideWhenUsed="1"/>
     <w:lsdException w:name="footer" w:semiHidden="1" w:unhideWhenUsed="1"/>
     <w:lsdException w:name="index heading" w:semiHidden="1" w:unhideWhenUsed="1"/>
-    <w:lsdException w:name="caption" w:semiHidden="1" w:uiPriority="35" w:unhideWhenUsed="1" w:qFormat="1"/>
+    <w:lsdException w:name="caption" w:uiPriority="35" w:semiHidden="1" w:unhideWhenUsed="1" w:qFormat="1"/>
     <w:lsdException w:name="table of figures" w:semiHidden="1" w:unhideWhenUsed="1"/>
     <w:lsdException w:name="envelope address" w:semiHidden="1" w:unhideWhenUsed="1"/>
     <w:lsdException w:name="envelope return" w:semiHidden="1" w:unhideWhenUsed="1"/>
@@ -907,7 +645,7 @@
     <w:lsdException w:name="Title" w:uiPriority="10" w:qFormat="1"/>
     <w:lsdException w:name="Closing" w:semiHidden="1" w:unhideWhenUsed="1"/>
     <w:lsdException w:name="Signature" w:semiHidden="1" w:unhideWhenUsed="1"/>
-    <w:lsdException w:name="Default Paragraph Font" w:semiHidden="1" w:uiPriority="1" w:unhideWhenUsed="1"/>
+    <w:lsdException w:name="Default Paragraph Font" w:uiPriority="1" w:semiHidden="1" w:unhideWhenUsed="1"/>
     <w:lsdException w:name="Body Text" w:semiHidden="1" w:unhideWhenUsed="1"/>
     <w:lsdException w:name="Body Text Indent" w:semiHidden="1" w:unhideWhenUsed="1"/>
     <w:lsdException w:name="List Continue" w:semiHidden="1" w:unhideWhenUsed="1"/>
@@ -1107,8 +845,8 @@
     <w:lsdException w:name="Subtle Reference" w:uiPriority="31" w:qFormat="1"/>
     <w:lsdException w:name="Intense Reference" w:uiPriority="32" w:qFormat="1"/>
     <w:lsdException w:name="Book Title" w:uiPriority="33" w:qFormat="1"/>
-    <w:lsdException w:name="Bibliography" w:semiHidden="1" w:uiPriority="37" w:unhideWhenUsed="1"/>
-    <w:lsdException w:name="TOC Heading" w:semiHidden="1" w:uiPriority="39" w:unhideWhenUsed="1" w:qFormat="1"/>
+    <w:lsdException w:name="Bibliography" w:uiPriority="37" w:semiHidden="1" w:unhideWhenUsed="1"/>
+    <w:lsdException w:name="TOC Heading" w:uiPriority="39" w:semiHidden="1" w:unhideWhenUsed="1" w:qFormat="1"/>
     <w:lsdException w:name="Plain Table 1" w:uiPriority="41"/>
     <w:lsdException w:name="Plain Table 2" w:uiPriority="42"/>
     <w:lsdException w:name="Plain Table 3" w:uiPriority="43"/>
@@ -1219,26 +957,156 @@
     <w:lsdException w:name="Unresolved Mention" w:semiHidden="1" w:unhideWhenUsed="1"/>
     <w:lsdException w:name="Smart Link" w:semiHidden="1" w:unhideWhenUsed="1"/>
   </w:latentStyles>
-  <w:style w:type="paragraph" w:default="1" w:styleId="Normal">
+  <w:style w:type="paragraph" w:styleId="Normal" w:default="1">
     <w:name w:val="Normal"/>
     <w:qFormat/>
-    <w:rsid w:val="00664F5A"/>
+    <w:rsid w:val="00664f5a"/>
     <w:pPr>
-      <w:ind w:left="0" w:firstLine="0"/>
+      <w:widowControl/>
+      <w:bidi w:val="0"/>
+      <w:spacing w:before="0" w:after="0"/>
+      <w:ind w:left="0" w:hanging="0"/>
+      <w:jc w:val="left"/>
     </w:pPr>
     <w:rPr>
-      <w:rFonts w:ascii="Times New Roman" w:eastAsia="Times New Roman" w:hAnsi="Times New Roman" w:cs="Times New Roman"/>
-      <w:noProof/>
+      <w:rFonts w:ascii="Times New Roman" w:hAnsi="Times New Roman" w:eastAsia="Times New Roman" w:cs="Times New Roman"/>
+      <w:color w:val="auto"/>
+      <w:kern w:val="0"/>
+      <w:sz w:val="24"/>
+      <w:szCs w:val="24"/>
+      <w:lang w:val="en-GB" w:eastAsia="en-US" w:bidi="ar-SA"/>
+    </w:rPr>
+  </w:style>
+  <w:style w:type="character" w:styleId="DefaultParagraphFont" w:default="1">
+    <w:name w:val="Default Paragraph Font"/>
+    <w:uiPriority w:val="1"/>
+    <w:semiHidden/>
+    <w:unhideWhenUsed/>
+    <w:qFormat/>
+    <w:rPr/>
+  </w:style>
+  <w:style w:type="character" w:styleId="HeaderChar" w:customStyle="1">
+    <w:name w:val="Header Char"/>
+    <w:basedOn w:val="DefaultParagraphFont"/>
+    <w:link w:val="Header"/>
+    <w:uiPriority w:val="99"/>
+    <w:semiHidden/>
+    <w:qFormat/>
+    <w:rsid w:val="00664f5a"/>
+    <w:rPr>
+      <w:rFonts w:ascii="Times New Roman" w:hAnsi="Times New Roman" w:eastAsia="Times New Roman" w:cs="Times New Roman"/>
       <w:sz w:val="24"/>
       <w:szCs w:val="24"/>
       <w:lang w:val="en-GB"/>
     </w:rPr>
   </w:style>
-  <w:style w:type="character" w:default="1" w:styleId="DefaultParagraphFont">
-    <w:name w:val="Default Paragraph Font"/>
-    <w:uiPriority w:val="1"/>
+  <w:style w:type="paragraph" w:styleId="Heading">
+    <w:name w:val="Heading"/>
+    <w:basedOn w:val="Normal"/>
+    <w:next w:val="TextBody"/>
+    <w:qFormat/>
+    <w:pPr>
+      <w:keepNext w:val="true"/>
+      <w:spacing w:before="240" w:after="120"/>
+    </w:pPr>
+    <w:rPr>
+      <w:rFonts w:ascii="Liberation Sans" w:hAnsi="Liberation Sans" w:eastAsia="Noto Sans CJK SC" w:cs="FreeSans"/>
+      <w:sz w:val="28"/>
+      <w:szCs w:val="28"/>
+    </w:rPr>
+  </w:style>
+  <w:style w:type="paragraph" w:styleId="TextBody">
+    <w:name w:val="Body Text"/>
+    <w:basedOn w:val="Normal"/>
+    <w:pPr>
+      <w:spacing w:lineRule="auto" w:line="276" w:before="0" w:after="140"/>
+    </w:pPr>
+    <w:rPr/>
+  </w:style>
+  <w:style w:type="paragraph" w:styleId="List">
+    <w:name w:val="List"/>
+    <w:basedOn w:val="TextBody"/>
+    <w:pPr/>
+    <w:rPr>
+      <w:rFonts w:cs="FreeSans"/>
+    </w:rPr>
+  </w:style>
+  <w:style w:type="paragraph" w:styleId="Caption">
+    <w:name w:val="Caption"/>
+    <w:basedOn w:val="Normal"/>
+    <w:qFormat/>
+    <w:pPr>
+      <w:suppressLineNumbers/>
+      <w:spacing w:before="120" w:after="120"/>
+    </w:pPr>
+    <w:rPr>
+      <w:rFonts w:cs="FreeSans"/>
+      <w:i/>
+      <w:iCs/>
+      <w:sz w:val="24"/>
+      <w:szCs w:val="24"/>
+    </w:rPr>
+  </w:style>
+  <w:style w:type="paragraph" w:styleId="Index">
+    <w:name w:val="Index"/>
+    <w:basedOn w:val="Normal"/>
+    <w:qFormat/>
+    <w:pPr>
+      <w:suppressLineNumbers/>
+    </w:pPr>
+    <w:rPr>
+      <w:rFonts w:cs="FreeSans"/>
+      <w:lang w:val="zxx" w:eastAsia="zxx" w:bidi="zxx"/>
+    </w:rPr>
+  </w:style>
+  <w:style w:type="paragraph" w:styleId="ListParagraph">
+    <w:name w:val="List Paragraph"/>
+    <w:basedOn w:val="Normal"/>
+    <w:uiPriority w:val="34"/>
+    <w:qFormat/>
+    <w:rsid w:val="00664f5a"/>
+    <w:pPr>
+      <w:ind w:left="720" w:hanging="0"/>
+    </w:pPr>
+    <w:rPr/>
+  </w:style>
+  <w:style w:type="paragraph" w:styleId="HeaderandFooter">
+    <w:name w:val="Header and Footer"/>
+    <w:basedOn w:val="Normal"/>
+    <w:qFormat/>
+    <w:pPr/>
+    <w:rPr/>
+  </w:style>
+  <w:style w:type="paragraph" w:styleId="Header">
+    <w:name w:val="Header"/>
+    <w:basedOn w:val="Normal"/>
+    <w:link w:val="HeaderChar"/>
+    <w:uiPriority w:val="99"/>
     <w:semiHidden/>
     <w:unhideWhenUsed/>
+    <w:rsid w:val="00664f5a"/>
+    <w:pPr>
+      <w:tabs>
+        <w:tab w:val="clear" w:pos="720"/>
+        <w:tab w:val="center" w:pos="4513" w:leader="none"/>
+        <w:tab w:val="right" w:pos="9026" w:leader="none"/>
+      </w:tabs>
+    </w:pPr>
+    <w:rPr/>
+  </w:style>
+  <w:style w:type="paragraph" w:styleId="FrameContents">
+    <w:name w:val="Frame Contents"/>
+    <w:basedOn w:val="Normal"/>
+    <w:qFormat/>
+    <w:pPr/>
+    <w:rPr/>
+  </w:style>
+  <w:style w:type="numbering" w:styleId="NoList" w:default="1">
+    <w:name w:val="No List"/>
+    <w:uiPriority w:val="99"/>
+    <w:semiHidden/>
+    <w:unhideWhenUsed/>
+    <w:qFormat/>
   </w:style>
   <w:style w:type="table" w:default="1" w:styleId="TableNormal">
     <w:name w:val="Normal Table"/>
@@ -1246,7 +1114,6 @@
     <w:semiHidden/>
     <w:unhideWhenUsed/>
     <w:tblPr>
-      <w:tblInd w:w="0" w:type="dxa"/>
       <w:tblCellMar>
         <w:top w:w="0" w:type="dxa"/>
         <w:left w:w="108" w:type="dxa"/>
@@ -1255,73 +1122,25 @@
       </w:tblCellMar>
     </w:tblPr>
   </w:style>
-  <w:style w:type="numbering" w:default="1" w:styleId="NoList">
-    <w:name w:val="No List"/>
-    <w:uiPriority w:val="99"/>
-    <w:semiHidden/>
-    <w:unhideWhenUsed/>
-  </w:style>
-  <w:style w:type="paragraph" w:styleId="ListParagraph">
-    <w:name w:val="List Paragraph"/>
-    <w:basedOn w:val="Normal"/>
-    <w:uiPriority w:val="34"/>
-    <w:qFormat/>
-    <w:rsid w:val="00664F5A"/>
-    <w:pPr>
-      <w:ind w:left="720"/>
-    </w:pPr>
-  </w:style>
   <w:style w:type="table" w:styleId="TableGrid">
     <w:name w:val="Table Grid"/>
     <w:basedOn w:val="TableNormal"/>
     <w:uiPriority w:val="59"/>
-    <w:rsid w:val="00664F5A"/>
-    <w:pPr>
-      <w:ind w:left="0" w:firstLine="0"/>
-    </w:pPr>
+    <w:rsid w:val="00664f5a"/>
+    <w:pPr/>
     <w:rPr>
       <w:lang w:val="en-US"/>
     </w:rPr>
     <w:tblPr>
       <w:tblBorders>
-        <w:top w:val="single" w:sz="4" w:space="0" w:color="000000" w:themeColor="text1"/>
-        <w:left w:val="single" w:sz="4" w:space="0" w:color="000000" w:themeColor="text1"/>
-        <w:bottom w:val="single" w:sz="4" w:space="0" w:color="000000" w:themeColor="text1"/>
-        <w:right w:val="single" w:sz="4" w:space="0" w:color="000000" w:themeColor="text1"/>
-        <w:insideH w:val="single" w:sz="4" w:space="0" w:color="000000" w:themeColor="text1"/>
-        <w:insideV w:val="single" w:sz="4" w:space="0" w:color="000000" w:themeColor="text1"/>
+        <w:top w:val="single" w:color="000000" w:themeColor="text1" w:sz="4" w:space="0"/>
+        <w:left w:val="single" w:color="000000" w:themeColor="text1" w:sz="4" w:space="0"/>
+        <w:bottom w:val="single" w:color="000000" w:themeColor="text1" w:sz="4" w:space="0"/>
+        <w:right w:val="single" w:color="000000" w:themeColor="text1" w:sz="4" w:space="0"/>
+        <w:insideH w:val="single" w:color="000000" w:themeColor="text1" w:sz="4" w:space="0"/>
+        <w:insideV w:val="single" w:color="000000" w:themeColor="text1" w:sz="4" w:space="0"/>
       </w:tblBorders>
     </w:tblPr>
-  </w:style>
-  <w:style w:type="paragraph" w:styleId="Header">
-    <w:name w:val="header"/>
-    <w:basedOn w:val="Normal"/>
-    <w:link w:val="HeaderChar"/>
-    <w:uiPriority w:val="99"/>
-    <w:semiHidden/>
-    <w:unhideWhenUsed/>
-    <w:rsid w:val="00664F5A"/>
-    <w:pPr>
-      <w:tabs>
-        <w:tab w:val="center" w:pos="4513"/>
-        <w:tab w:val="right" w:pos="9026"/>
-      </w:tabs>
-    </w:pPr>
-  </w:style>
-  <w:style w:type="character" w:customStyle="1" w:styleId="HeaderChar">
-    <w:name w:val="Header Char"/>
-    <w:basedOn w:val="DefaultParagraphFont"/>
-    <w:link w:val="Header"/>
-    <w:uiPriority w:val="99"/>
-    <w:semiHidden/>
-    <w:rsid w:val="00664F5A"/>
-    <w:rPr>
-      <w:rFonts w:ascii="Times New Roman" w:eastAsia="Times New Roman" w:hAnsi="Times New Roman" w:cs="Times New Roman"/>
-      <w:noProof/>
-      <w:sz w:val="24"/>
-      <w:szCs w:val="24"/>
-      <w:lang w:val="en-GB"/>
-    </w:rPr>
   </w:style>
 </w:styles>
 </file>
